--- a/src/assets/docs/CARTA_DE_INTENCION_CONCURSO_DERECHO_MEDICO.docx
+++ b/src/assets/docs/CARTA_DE_INTENCION_CONCURSO_DERECHO_MEDICO.docx
@@ -1,6 +1,6 @@
 
 <file path=word/document.xml><?xml version="1.0" encoding="utf-8"?>
-<w:document xmlns:wpc="http://schemas.microsoft.com/office/word/2010/wordprocessingCanvas" xmlns:cx="http://schemas.microsoft.com/office/drawing/2014/chartex" xmlns:cx1="http://schemas.microsoft.com/office/drawing/2015/9/8/chartex" xmlns:cx2="http://schemas.microsoft.com/office/drawing/2015/10/21/chartex" xmlns:cx3="http://schemas.microsoft.com/office/drawing/2016/5/9/chartex" xmlns:cx4="http://schemas.microsoft.com/office/drawing/2016/5/10/chartex" xmlns:cx5="http://schemas.microsoft.com/office/drawing/2016/5/11/chartex" xmlns:cx6="http://schemas.microsoft.com/office/drawing/2016/5/12/chartex" xmlns:cx7="http://schemas.microsoft.com/office/drawing/2016/5/13/chartex" xmlns:cx8="http://schemas.microsoft.com/office/drawing/2016/5/14/chartex" xmlns:mc="http://schemas.openxmlformats.org/markup-compatibility/2006" xmlns:aink="http://schemas.microsoft.com/office/drawing/2016/ink" xmlns:am3d="http://schemas.microsoft.com/office/drawing/2017/model3d" xmlns:o="urn:schemas-microsoft-com:office:office" xmlns:oel="http://schemas.microsoft.com/office/2019/extlst" xmlns:r="http://schemas.openxmlformats.org/officeDocument/2006/relationships" xmlns:m="http://schemas.openxmlformats.org/officeDocument/2006/math" xmlns:v="urn:schemas-microsoft-com:vml" xmlns:wp14="http://schemas.microsoft.com/office/word/2010/wordprocessingDrawing" xmlns:wp="http://schemas.openxmlformats.org/drawingml/2006/wordprocessingDrawing" xmlns:w10="urn:schemas-microsoft-com:office:word" xmlns:w="http://schemas.openxmlformats.org/wordprocessingml/2006/main" xmlns:w14="http://schemas.microsoft.com/office/word/2010/wordml" xmlns:w15="http://schemas.microsoft.com/office/word/2012/wordml" xmlns:w16cex="http://schemas.microsoft.com/office/word/2018/wordml/cex" xmlns:w16cid="http://schemas.microsoft.com/office/word/2016/wordml/cid" xmlns:w16="http://schemas.microsoft.com/office/word/2018/wordml" xmlns:w16sdtdh="http://schemas.microsoft.com/office/word/2020/wordml/sdtdatahash" xmlns:w16se="http://schemas.microsoft.com/office/word/2015/wordml/symex" xmlns:wpg="http://schemas.microsoft.com/office/word/2010/wordprocessingGroup" xmlns:wpi="http://schemas.microsoft.com/office/word/2010/wordprocessingInk" xmlns:wne="http://schemas.microsoft.com/office/word/2006/wordml" xmlns:wps="http://schemas.microsoft.com/office/word/2010/wordprocessingShape" mc:Ignorable="w14 w15 w16se w16cid w16 w16cex w16sdtdh wp14">
+<w:document xmlns:wpc="http://schemas.microsoft.com/office/word/2010/wordprocessingCanvas" xmlns:cx="http://schemas.microsoft.com/office/drawing/2014/chartex" xmlns:cx1="http://schemas.microsoft.com/office/drawing/2015/9/8/chartex" xmlns:cx2="http://schemas.microsoft.com/office/drawing/2015/10/21/chartex" xmlns:cx3="http://schemas.microsoft.com/office/drawing/2016/5/9/chartex" xmlns:cx4="http://schemas.microsoft.com/office/drawing/2016/5/10/chartex" xmlns:cx5="http://schemas.microsoft.com/office/drawing/2016/5/11/chartex" xmlns:cx6="http://schemas.microsoft.com/office/drawing/2016/5/12/chartex" xmlns:cx7="http://schemas.microsoft.com/office/drawing/2016/5/13/chartex" xmlns:cx8="http://schemas.microsoft.com/office/drawing/2016/5/14/chartex" xmlns:mc="http://schemas.openxmlformats.org/markup-compatibility/2006" xmlns:aink="http://schemas.microsoft.com/office/drawing/2016/ink" xmlns:am3d="http://schemas.microsoft.com/office/drawing/2017/model3d" xmlns:o="urn:schemas-microsoft-com:office:office" xmlns:oel="http://schemas.microsoft.com/office/2019/extlst" xmlns:r="http://schemas.openxmlformats.org/officeDocument/2006/relationships" xmlns:m="http://schemas.openxmlformats.org/officeDocument/2006/math" xmlns:v="urn:schemas-microsoft-com:vml" xmlns:wp14="http://schemas.microsoft.com/office/word/2010/wordprocessingDrawing" xmlns:wp="http://schemas.openxmlformats.org/drawingml/2006/wordprocessingDrawing" xmlns:w10="urn:schemas-microsoft-com:office:word" xmlns:w="http://schemas.openxmlformats.org/wordprocessingml/2006/main" xmlns:w14="http://schemas.microsoft.com/office/word/2010/wordml" xmlns:w15="http://schemas.microsoft.com/office/word/2012/wordml" xmlns:w16cex="http://schemas.microsoft.com/office/word/2018/wordml/cex" xmlns:w16cid="http://schemas.microsoft.com/office/word/2016/wordml/cid" xmlns:w16="http://schemas.microsoft.com/office/word/2018/wordml" xmlns:w16du="http://schemas.microsoft.com/office/word/2023/wordml/word16du" xmlns:w16sdtdh="http://schemas.microsoft.com/office/word/2020/wordml/sdtdatahash" xmlns:w16sdtfl="http://schemas.microsoft.com/office/word/2024/wordml/sdtformatlock" xmlns:w16se="http://schemas.microsoft.com/office/word/2015/wordml/symex" xmlns:wpg="http://schemas.microsoft.com/office/word/2010/wordprocessingGroup" xmlns:wpi="http://schemas.microsoft.com/office/word/2010/wordprocessingInk" xmlns:wne="http://schemas.microsoft.com/office/word/2006/wordml" xmlns:wps="http://schemas.microsoft.com/office/word/2010/wordprocessingShape" mc:Ignorable="w14 w15 w16se w16cid w16 w16cex w16sdtdh w16sdtfl w16du wp14">
   <w:body>
     <w:p>
       <w:pPr>
@@ -21,7 +21,13 @@
         <w:rPr>
           <w:rFonts w:eastAsia="Trebuchet MS"/>
         </w:rPr>
-        <w:t>Bogotá, enero XXXXXXX de 2024</w:t>
+        <w:t>Bogotá, XXXXXXX de 202</w:t>
+      </w:r>
+      <w:r>
+        <w:rPr>
+          <w:rFonts w:eastAsia="Trebuchet MS"/>
+        </w:rPr>
+        <w:t>5</w:t>
       </w:r>
     </w:p>
     <w:p>
@@ -90,7 +96,19 @@
         <w:rPr>
           <w:rFonts w:eastAsiaTheme="minorHAnsi"/>
         </w:rPr>
-        <w:t xml:space="preserve">II Concurso Internacional en Derecho Médico, Bioética y </w:t>
+        <w:t>II</w:t>
+      </w:r>
+      <w:r>
+        <w:rPr>
+          <w:rFonts w:eastAsiaTheme="minorHAnsi"/>
+        </w:rPr>
+        <w:t>I</w:t>
+      </w:r>
+      <w:r>
+        <w:rPr>
+          <w:rFonts w:eastAsiaTheme="minorHAnsi"/>
+        </w:rPr>
+        <w:t xml:space="preserve"> Concurso Internacional en Derecho Médico, Bioética y </w:t>
       </w:r>
       <w:proofErr w:type="spellStart"/>
       <w:r>
@@ -234,19 +252,19 @@
         <w:rPr>
           <w:rFonts w:eastAsia="Trebuchet MS"/>
         </w:rPr>
-        <w:t xml:space="preserve">29 y 30 de octubre en la modalidad virtual y el </w:t>
-      </w:r>
-      <w:r>
-        <w:rPr>
-          <w:rFonts w:eastAsia="Trebuchet MS"/>
-        </w:rPr>
-        <w:t xml:space="preserve">07 y el </w:t>
-      </w:r>
-      <w:r>
-        <w:rPr>
-          <w:rFonts w:eastAsia="Trebuchet MS"/>
-        </w:rPr>
-        <w:t>8</w:t>
+        <w:t>6</w:t>
+      </w:r>
+      <w:r>
+        <w:rPr>
+          <w:rFonts w:eastAsia="Trebuchet MS"/>
+        </w:rPr>
+        <w:t xml:space="preserve"> y </w:t>
+      </w:r>
+      <w:r>
+        <w:rPr>
+          <w:rFonts w:eastAsia="Trebuchet MS"/>
+        </w:rPr>
+        <w:t>7</w:t>
       </w:r>
       <w:r>
         <w:rPr>
@@ -264,19 +282,85 @@
         <w:rPr>
           <w:rFonts w:eastAsia="Trebuchet MS"/>
         </w:rPr>
-        <w:t xml:space="preserve"> de 2024, en</w:t>
-      </w:r>
-      <w:r>
-        <w:rPr>
-          <w:rFonts w:eastAsia="Trebuchet MS"/>
-        </w:rPr>
-        <w:t xml:space="preserve"> el Hotel Sonesta </w:t>
-      </w:r>
-      <w:r>
-        <w:rPr>
-          <w:rFonts w:eastAsia="Trebuchet MS"/>
-        </w:rPr>
-        <w:t>en la ciudad de Bogotá D.C.</w:t>
+        <w:t xml:space="preserve"> en la modalidad virtual y el </w:t>
+      </w:r>
+      <w:r>
+        <w:rPr>
+          <w:rFonts w:eastAsia="Trebuchet MS"/>
+        </w:rPr>
+        <w:t>13</w:t>
+      </w:r>
+      <w:r>
+        <w:rPr>
+          <w:rFonts w:eastAsia="Trebuchet MS"/>
+        </w:rPr>
+        <w:t xml:space="preserve"> y el </w:t>
+      </w:r>
+      <w:r>
+        <w:rPr>
+          <w:rFonts w:eastAsia="Trebuchet MS"/>
+        </w:rPr>
+        <w:t>14</w:t>
+      </w:r>
+      <w:r>
+        <w:rPr>
+          <w:rFonts w:eastAsia="Trebuchet MS"/>
+        </w:rPr>
+        <w:t xml:space="preserve"> de </w:t>
+      </w:r>
+      <w:r>
+        <w:rPr>
+          <w:rFonts w:eastAsia="Trebuchet MS"/>
+        </w:rPr>
+        <w:t>noviembre</w:t>
+      </w:r>
+      <w:r>
+        <w:rPr>
+          <w:rFonts w:eastAsia="Trebuchet MS"/>
+        </w:rPr>
+        <w:t xml:space="preserve"> de 202</w:t>
+      </w:r>
+      <w:r>
+        <w:rPr>
+          <w:rFonts w:eastAsia="Trebuchet MS"/>
+        </w:rPr>
+        <w:t>5</w:t>
+      </w:r>
+      <w:r>
+        <w:rPr>
+          <w:rFonts w:eastAsia="Trebuchet MS"/>
+        </w:rPr>
+        <w:t>, en</w:t>
+      </w:r>
+      <w:r>
+        <w:rPr>
+          <w:rFonts w:eastAsia="Trebuchet MS"/>
+        </w:rPr>
+        <w:t xml:space="preserve"> el Hotel </w:t>
+      </w:r>
+      <w:r>
+        <w:rPr>
+          <w:rFonts w:eastAsia="Trebuchet MS"/>
+        </w:rPr>
+        <w:t>Hilton</w:t>
+      </w:r>
+      <w:r>
+        <w:rPr>
+          <w:rFonts w:eastAsia="Trebuchet MS"/>
+        </w:rPr>
+        <w:t xml:space="preserve"> </w:t>
+      </w:r>
+      <w:r>
+        <w:rPr>
+          <w:rFonts w:eastAsia="Trebuchet MS"/>
+        </w:rPr>
+        <w:t xml:space="preserve">en la ciudad de </w:t>
+      </w:r>
+      <w:r>
+        <w:rPr>
+          <w:rFonts w:eastAsia="Trebuchet MS"/>
+        </w:rPr>
+        <w:t>Barranquilla, Colombia.</w:t>
       </w:r>
     </w:p>
     <w:p>
@@ -445,8 +529,9 @@
     </w:p>
     <w:sectPr>
       <w:headerReference w:type="default" r:id="rId7"/>
+      <w:footerReference w:type="default" r:id="rId8"/>
       <w:pgSz w:w="11906" w:h="16838"/>
-      <w:pgMar w:top="1985" w:right="1416" w:bottom="1134" w:left="1560" w:header="709" w:footer="709" w:gutter="0"/>
+      <w:pgMar w:top="1985" w:right="1416" w:bottom="2428" w:left="1560" w:header="709" w:footer="30" w:gutter="0"/>
       <w:cols w:space="708"/>
       <w:docGrid w:linePitch="360"/>
     </w:sectPr>
@@ -455,7 +540,7 @@
 </file>
 
 <file path=word/endnotes.xml><?xml version="1.0" encoding="utf-8"?>
-<w:endnotes xmlns:wpc="http://schemas.microsoft.com/office/word/2010/wordprocessingCanvas" xmlns:cx="http://schemas.microsoft.com/office/drawing/2014/chartex" xmlns:cx1="http://schemas.microsoft.com/office/drawing/2015/9/8/chartex" xmlns:cx2="http://schemas.microsoft.com/office/drawing/2015/10/21/chartex" xmlns:cx3="http://schemas.microsoft.com/office/drawing/2016/5/9/chartex" xmlns:cx4="http://schemas.microsoft.com/office/drawing/2016/5/10/chartex" xmlns:cx5="http://schemas.microsoft.com/office/drawing/2016/5/11/chartex" xmlns:cx6="http://schemas.microsoft.com/office/drawing/2016/5/12/chartex" xmlns:cx7="http://schemas.microsoft.com/office/drawing/2016/5/13/chartex" xmlns:cx8="http://schemas.microsoft.com/office/drawing/2016/5/14/chartex" xmlns:mc="http://schemas.openxmlformats.org/markup-compatibility/2006" xmlns:aink="http://schemas.microsoft.com/office/drawing/2016/ink" xmlns:am3d="http://schemas.microsoft.com/office/drawing/2017/model3d" xmlns:o="urn:schemas-microsoft-com:office:office" xmlns:oel="http://schemas.microsoft.com/office/2019/extlst" xmlns:r="http://schemas.openxmlformats.org/officeDocument/2006/relationships" xmlns:m="http://schemas.openxmlformats.org/officeDocument/2006/math" xmlns:v="urn:schemas-microsoft-com:vml" xmlns:wp14="http://schemas.microsoft.com/office/word/2010/wordprocessingDrawing" xmlns:wp="http://schemas.openxmlformats.org/drawingml/2006/wordprocessingDrawing" xmlns:w10="urn:schemas-microsoft-com:office:word" xmlns:w="http://schemas.openxmlformats.org/wordprocessingml/2006/main" xmlns:w14="http://schemas.microsoft.com/office/word/2010/wordml" xmlns:w15="http://schemas.microsoft.com/office/word/2012/wordml" xmlns:w16cex="http://schemas.microsoft.com/office/word/2018/wordml/cex" xmlns:w16cid="http://schemas.microsoft.com/office/word/2016/wordml/cid" xmlns:w16="http://schemas.microsoft.com/office/word/2018/wordml" xmlns:w16sdtdh="http://schemas.microsoft.com/office/word/2020/wordml/sdtdatahash" xmlns:w16se="http://schemas.microsoft.com/office/word/2015/wordml/symex" xmlns:wpg="http://schemas.microsoft.com/office/word/2010/wordprocessingGroup" xmlns:wpi="http://schemas.microsoft.com/office/word/2010/wordprocessingInk" xmlns:wne="http://schemas.microsoft.com/office/word/2006/wordml" xmlns:wps="http://schemas.microsoft.com/office/word/2010/wordprocessingShape" mc:Ignorable="w14 w15 w16se w16cid w16 w16cex w16sdtdh wp14">
+<w:endnotes xmlns:wpc="http://schemas.microsoft.com/office/word/2010/wordprocessingCanvas" xmlns:cx="http://schemas.microsoft.com/office/drawing/2014/chartex" xmlns:cx1="http://schemas.microsoft.com/office/drawing/2015/9/8/chartex" xmlns:cx2="http://schemas.microsoft.com/office/drawing/2015/10/21/chartex" xmlns:cx3="http://schemas.microsoft.com/office/drawing/2016/5/9/chartex" xmlns:cx4="http://schemas.microsoft.com/office/drawing/2016/5/10/chartex" xmlns:cx5="http://schemas.microsoft.com/office/drawing/2016/5/11/chartex" xmlns:cx6="http://schemas.microsoft.com/office/drawing/2016/5/12/chartex" xmlns:cx7="http://schemas.microsoft.com/office/drawing/2016/5/13/chartex" xmlns:cx8="http://schemas.microsoft.com/office/drawing/2016/5/14/chartex" xmlns:mc="http://schemas.openxmlformats.org/markup-compatibility/2006" xmlns:aink="http://schemas.microsoft.com/office/drawing/2016/ink" xmlns:am3d="http://schemas.microsoft.com/office/drawing/2017/model3d" xmlns:o="urn:schemas-microsoft-com:office:office" xmlns:oel="http://schemas.microsoft.com/office/2019/extlst" xmlns:r="http://schemas.openxmlformats.org/officeDocument/2006/relationships" xmlns:m="http://schemas.openxmlformats.org/officeDocument/2006/math" xmlns:v="urn:schemas-microsoft-com:vml" xmlns:wp14="http://schemas.microsoft.com/office/word/2010/wordprocessingDrawing" xmlns:wp="http://schemas.openxmlformats.org/drawingml/2006/wordprocessingDrawing" xmlns:w10="urn:schemas-microsoft-com:office:word" xmlns:w="http://schemas.openxmlformats.org/wordprocessingml/2006/main" xmlns:w14="http://schemas.microsoft.com/office/word/2010/wordml" xmlns:w15="http://schemas.microsoft.com/office/word/2012/wordml" xmlns:w16cex="http://schemas.microsoft.com/office/word/2018/wordml/cex" xmlns:w16cid="http://schemas.microsoft.com/office/word/2016/wordml/cid" xmlns:w16="http://schemas.microsoft.com/office/word/2018/wordml" xmlns:w16du="http://schemas.microsoft.com/office/word/2023/wordml/word16du" xmlns:w16sdtdh="http://schemas.microsoft.com/office/word/2020/wordml/sdtdatahash" xmlns:w16sdtfl="http://schemas.microsoft.com/office/word/2024/wordml/sdtformatlock" xmlns:w16se="http://schemas.microsoft.com/office/word/2015/wordml/symex" xmlns:wpg="http://schemas.microsoft.com/office/word/2010/wordprocessingGroup" xmlns:wpi="http://schemas.microsoft.com/office/word/2010/wordprocessingInk" xmlns:wne="http://schemas.microsoft.com/office/word/2006/wordml" xmlns:wps="http://schemas.microsoft.com/office/word/2010/wordprocessingShape" mc:Ignorable="w14 w15 w16se w16cid w16 w16cex w16sdtdh w16sdtfl w16du wp14">
   <w:endnote w:type="separator" w:id="-1">
     <w:p>
       <w:pPr>
@@ -479,8 +564,165 @@
 </w:endnotes>
 </file>
 
+<file path=word/footer1.xml><?xml version="1.0" encoding="utf-8"?>
+<w:ftr xmlns:wpc="http://schemas.microsoft.com/office/word/2010/wordprocessingCanvas" xmlns:cx="http://schemas.microsoft.com/office/drawing/2014/chartex" xmlns:cx1="http://schemas.microsoft.com/office/drawing/2015/9/8/chartex" xmlns:cx2="http://schemas.microsoft.com/office/drawing/2015/10/21/chartex" xmlns:cx3="http://schemas.microsoft.com/office/drawing/2016/5/9/chartex" xmlns:cx4="http://schemas.microsoft.com/office/drawing/2016/5/10/chartex" xmlns:cx5="http://schemas.microsoft.com/office/drawing/2016/5/11/chartex" xmlns:cx6="http://schemas.microsoft.com/office/drawing/2016/5/12/chartex" xmlns:cx7="http://schemas.microsoft.com/office/drawing/2016/5/13/chartex" xmlns:cx8="http://schemas.microsoft.com/office/drawing/2016/5/14/chartex" xmlns:mc="http://schemas.openxmlformats.org/markup-compatibility/2006" xmlns:aink="http://schemas.microsoft.com/office/drawing/2016/ink" xmlns:am3d="http://schemas.microsoft.com/office/drawing/2017/model3d" xmlns:o="urn:schemas-microsoft-com:office:office" xmlns:oel="http://schemas.microsoft.com/office/2019/extlst" xmlns:r="http://schemas.openxmlformats.org/officeDocument/2006/relationships" xmlns:m="http://schemas.openxmlformats.org/officeDocument/2006/math" xmlns:v="urn:schemas-microsoft-com:vml" xmlns:wp14="http://schemas.microsoft.com/office/word/2010/wordprocessingDrawing" xmlns:wp="http://schemas.openxmlformats.org/drawingml/2006/wordprocessingDrawing" xmlns:w10="urn:schemas-microsoft-com:office:word" xmlns:w="http://schemas.openxmlformats.org/wordprocessingml/2006/main" xmlns:w14="http://schemas.microsoft.com/office/word/2010/wordml" xmlns:w15="http://schemas.microsoft.com/office/word/2012/wordml" xmlns:w16cex="http://schemas.microsoft.com/office/word/2018/wordml/cex" xmlns:w16cid="http://schemas.microsoft.com/office/word/2016/wordml/cid" xmlns:w16="http://schemas.microsoft.com/office/word/2018/wordml" xmlns:w16du="http://schemas.microsoft.com/office/word/2023/wordml/word16du" xmlns:w16sdtdh="http://schemas.microsoft.com/office/word/2020/wordml/sdtdatahash" xmlns:w16sdtfl="http://schemas.microsoft.com/office/word/2024/wordml/sdtformatlock" xmlns:w16se="http://schemas.microsoft.com/office/word/2015/wordml/symex" xmlns:wpg="http://schemas.microsoft.com/office/word/2010/wordprocessingGroup" xmlns:wpi="http://schemas.microsoft.com/office/word/2010/wordprocessingInk" xmlns:wne="http://schemas.microsoft.com/office/word/2006/wordml" xmlns:wps="http://schemas.microsoft.com/office/word/2010/wordprocessingShape" mc:Ignorable="w14 w15 w16se w16cid w16 w16cex w16sdtdh w16sdtfl w16du wp14">
+  <w:p>
+    <w:pPr>
+      <w:pBdr>
+        <w:top w:val="nil"/>
+        <w:left w:val="nil"/>
+        <w:bottom w:val="nil"/>
+        <w:right w:val="nil"/>
+        <w:between w:val="nil"/>
+      </w:pBdr>
+      <w:tabs>
+        <w:tab w:val="center" w:pos="4419"/>
+        <w:tab w:val="right" w:pos="8838"/>
+      </w:tabs>
+      <w:rPr>
+        <w:color w:val="000000"/>
+      </w:rPr>
+    </w:pPr>
+    <w:r>
+      <w:rPr>
+        <w:noProof/>
+      </w:rPr>
+      <w:drawing>
+        <wp:anchor distT="114300" distB="114300" distL="114300" distR="114300" simplePos="0" relativeHeight="251664384" behindDoc="0" locked="0" layoutInCell="1" hidden="0" allowOverlap="1" wp14:anchorId="32AD1CA1" wp14:editId="36301DB6">
+          <wp:simplePos x="0" y="0"/>
+          <wp:positionH relativeFrom="column">
+            <wp:posOffset>2141855</wp:posOffset>
+          </wp:positionH>
+          <wp:positionV relativeFrom="paragraph">
+            <wp:posOffset>-40757</wp:posOffset>
+          </wp:positionV>
+          <wp:extent cx="1890000" cy="720000"/>
+          <wp:effectExtent l="0" t="0" r="0" b="0"/>
+          <wp:wrapSquare wrapText="bothSides" distT="114300" distB="114300" distL="114300" distR="114300"/>
+          <wp:docPr id="695569241" name="image5.jpg"/>
+          <wp:cNvGraphicFramePr/>
+          <a:graphic xmlns:a="http://schemas.openxmlformats.org/drawingml/2006/main">
+            <a:graphicData uri="http://schemas.openxmlformats.org/drawingml/2006/picture">
+              <pic:pic xmlns:pic="http://schemas.openxmlformats.org/drawingml/2006/picture">
+                <pic:nvPicPr>
+                  <pic:cNvPr id="0" name="image5.jpg"/>
+                  <pic:cNvPicPr preferRelativeResize="0"/>
+                </pic:nvPicPr>
+                <pic:blipFill>
+                  <a:blip r:embed="rId1"/>
+                  <a:srcRect/>
+                  <a:stretch>
+                    <a:fillRect/>
+                  </a:stretch>
+                </pic:blipFill>
+                <pic:spPr>
+                  <a:xfrm>
+                    <a:off x="0" y="0"/>
+                    <a:ext cx="1890000" cy="720000"/>
+                  </a:xfrm>
+                  <a:prstGeom prst="rect">
+                    <a:avLst/>
+                  </a:prstGeom>
+                  <a:ln/>
+                </pic:spPr>
+              </pic:pic>
+            </a:graphicData>
+          </a:graphic>
+        </wp:anchor>
+      </w:drawing>
+    </w:r>
+    <w:r>
+      <w:rPr>
+        <w:noProof/>
+      </w:rPr>
+      <w:drawing>
+        <wp:anchor distT="0" distB="0" distL="0" distR="0" simplePos="0" relativeHeight="251663360" behindDoc="1" locked="0" layoutInCell="1" hidden="0" allowOverlap="1" wp14:anchorId="6EF0A50F" wp14:editId="20F91767">
+          <wp:simplePos x="0" y="0"/>
+          <wp:positionH relativeFrom="column">
+            <wp:posOffset>-1059815</wp:posOffset>
+          </wp:positionH>
+          <wp:positionV relativeFrom="paragraph">
+            <wp:posOffset>-353749</wp:posOffset>
+          </wp:positionV>
+          <wp:extent cx="7734886" cy="1503568"/>
+          <wp:effectExtent l="0" t="0" r="0" b="0"/>
+          <wp:wrapNone/>
+          <wp:docPr id="1511718766" name="image4.png"/>
+          <wp:cNvGraphicFramePr/>
+          <a:graphic xmlns:a="http://schemas.openxmlformats.org/drawingml/2006/main">
+            <a:graphicData uri="http://schemas.openxmlformats.org/drawingml/2006/picture">
+              <pic:pic xmlns:pic="http://schemas.openxmlformats.org/drawingml/2006/picture">
+                <pic:nvPicPr>
+                  <pic:cNvPr id="0" name="image4.png"/>
+                  <pic:cNvPicPr preferRelativeResize="0"/>
+                </pic:nvPicPr>
+                <pic:blipFill>
+                  <a:blip r:embed="rId2"/>
+                  <a:srcRect/>
+                  <a:stretch>
+                    <a:fillRect/>
+                  </a:stretch>
+                </pic:blipFill>
+                <pic:spPr>
+                  <a:xfrm>
+                    <a:off x="0" y="0"/>
+                    <a:ext cx="7734886" cy="1503568"/>
+                  </a:xfrm>
+                  <a:prstGeom prst="rect">
+                    <a:avLst/>
+                  </a:prstGeom>
+                  <a:ln/>
+                </pic:spPr>
+              </pic:pic>
+            </a:graphicData>
+          </a:graphic>
+        </wp:anchor>
+      </w:drawing>
+    </w:r>
+  </w:p>
+  <w:p>
+    <w:pPr>
+      <w:pBdr>
+        <w:top w:val="nil"/>
+        <w:left w:val="nil"/>
+        <w:bottom w:val="nil"/>
+        <w:right w:val="nil"/>
+        <w:between w:val="nil"/>
+      </w:pBdr>
+      <w:tabs>
+        <w:tab w:val="center" w:pos="4419"/>
+        <w:tab w:val="right" w:pos="8838"/>
+      </w:tabs>
+      <w:rPr>
+        <w:color w:val="000000"/>
+      </w:rPr>
+    </w:pPr>
+  </w:p>
+  <w:p>
+    <w:pPr>
+      <w:pStyle w:val="Piedepgina"/>
+    </w:pPr>
+  </w:p>
+  <w:p>
+    <w:pPr>
+      <w:pStyle w:val="Piedepgina"/>
+    </w:pPr>
+  </w:p>
+  <w:p>
+    <w:pPr>
+      <w:pStyle w:val="Piedepgina"/>
+    </w:pPr>
+  </w:p>
+  <w:p>
+    <w:pPr>
+      <w:pStyle w:val="Piedepgina"/>
+    </w:pPr>
+  </w:p>
+</w:ftr>
+</file>
+
 <file path=word/footnotes.xml><?xml version="1.0" encoding="utf-8"?>
-<w:footnotes xmlns:wpc="http://schemas.microsoft.com/office/word/2010/wordprocessingCanvas" xmlns:cx="http://schemas.microsoft.com/office/drawing/2014/chartex" xmlns:cx1="http://schemas.microsoft.com/office/drawing/2015/9/8/chartex" xmlns:cx2="http://schemas.microsoft.com/office/drawing/2015/10/21/chartex" xmlns:cx3="http://schemas.microsoft.com/office/drawing/2016/5/9/chartex" xmlns:cx4="http://schemas.microsoft.com/office/drawing/2016/5/10/chartex" xmlns:cx5="http://schemas.microsoft.com/office/drawing/2016/5/11/chartex" xmlns:cx6="http://schemas.microsoft.com/office/drawing/2016/5/12/chartex" xmlns:cx7="http://schemas.microsoft.com/office/drawing/2016/5/13/chartex" xmlns:cx8="http://schemas.microsoft.com/office/drawing/2016/5/14/chartex" xmlns:mc="http://schemas.openxmlformats.org/markup-compatibility/2006" xmlns:aink="http://schemas.microsoft.com/office/drawing/2016/ink" xmlns:am3d="http://schemas.microsoft.com/office/drawing/2017/model3d" xmlns:o="urn:schemas-microsoft-com:office:office" xmlns:oel="http://schemas.microsoft.com/office/2019/extlst" xmlns:r="http://schemas.openxmlformats.org/officeDocument/2006/relationships" xmlns:m="http://schemas.openxmlformats.org/officeDocument/2006/math" xmlns:v="urn:schemas-microsoft-com:vml" xmlns:wp14="http://schemas.microsoft.com/office/word/2010/wordprocessingDrawing" xmlns:wp="http://schemas.openxmlformats.org/drawingml/2006/wordprocessingDrawing" xmlns:w10="urn:schemas-microsoft-com:office:word" xmlns:w="http://schemas.openxmlformats.org/wordprocessingml/2006/main" xmlns:w14="http://schemas.microsoft.com/office/word/2010/wordml" xmlns:w15="http://schemas.microsoft.com/office/word/2012/wordml" xmlns:w16cex="http://schemas.microsoft.com/office/word/2018/wordml/cex" xmlns:w16cid="http://schemas.microsoft.com/office/word/2016/wordml/cid" xmlns:w16="http://schemas.microsoft.com/office/word/2018/wordml" xmlns:w16sdtdh="http://schemas.microsoft.com/office/word/2020/wordml/sdtdatahash" xmlns:w16se="http://schemas.microsoft.com/office/word/2015/wordml/symex" xmlns:wpg="http://schemas.microsoft.com/office/word/2010/wordprocessingGroup" xmlns:wpi="http://schemas.microsoft.com/office/word/2010/wordprocessingInk" xmlns:wne="http://schemas.microsoft.com/office/word/2006/wordml" xmlns:wps="http://schemas.microsoft.com/office/word/2010/wordprocessingShape" mc:Ignorable="w14 w15 w16se w16cid w16 w16cex w16sdtdh wp14">
+<w:footnotes xmlns:wpc="http://schemas.microsoft.com/office/word/2010/wordprocessingCanvas" xmlns:cx="http://schemas.microsoft.com/office/drawing/2014/chartex" xmlns:cx1="http://schemas.microsoft.com/office/drawing/2015/9/8/chartex" xmlns:cx2="http://schemas.microsoft.com/office/drawing/2015/10/21/chartex" xmlns:cx3="http://schemas.microsoft.com/office/drawing/2016/5/9/chartex" xmlns:cx4="http://schemas.microsoft.com/office/drawing/2016/5/10/chartex" xmlns:cx5="http://schemas.microsoft.com/office/drawing/2016/5/11/chartex" xmlns:cx6="http://schemas.microsoft.com/office/drawing/2016/5/12/chartex" xmlns:cx7="http://schemas.microsoft.com/office/drawing/2016/5/13/chartex" xmlns:cx8="http://schemas.microsoft.com/office/drawing/2016/5/14/chartex" xmlns:mc="http://schemas.openxmlformats.org/markup-compatibility/2006" xmlns:aink="http://schemas.microsoft.com/office/drawing/2016/ink" xmlns:am3d="http://schemas.microsoft.com/office/drawing/2017/model3d" xmlns:o="urn:schemas-microsoft-com:office:office" xmlns:oel="http://schemas.microsoft.com/office/2019/extlst" xmlns:r="http://schemas.openxmlformats.org/officeDocument/2006/relationships" xmlns:m="http://schemas.openxmlformats.org/officeDocument/2006/math" xmlns:v="urn:schemas-microsoft-com:vml" xmlns:wp14="http://schemas.microsoft.com/office/word/2010/wordprocessingDrawing" xmlns:wp="http://schemas.openxmlformats.org/drawingml/2006/wordprocessingDrawing" xmlns:w10="urn:schemas-microsoft-com:office:word" xmlns:w="http://schemas.openxmlformats.org/wordprocessingml/2006/main" xmlns:w14="http://schemas.microsoft.com/office/word/2010/wordml" xmlns:w15="http://schemas.microsoft.com/office/word/2012/wordml" xmlns:w16cex="http://schemas.microsoft.com/office/word/2018/wordml/cex" xmlns:w16cid="http://schemas.microsoft.com/office/word/2016/wordml/cid" xmlns:w16="http://schemas.microsoft.com/office/word/2018/wordml" xmlns:w16du="http://schemas.microsoft.com/office/word/2023/wordml/word16du" xmlns:w16sdtdh="http://schemas.microsoft.com/office/word/2020/wordml/sdtdatahash" xmlns:w16sdtfl="http://schemas.microsoft.com/office/word/2024/wordml/sdtformatlock" xmlns:w16se="http://schemas.microsoft.com/office/word/2015/wordml/symex" xmlns:wpg="http://schemas.microsoft.com/office/word/2010/wordprocessingGroup" xmlns:wpi="http://schemas.microsoft.com/office/word/2010/wordprocessingInk" xmlns:wne="http://schemas.microsoft.com/office/word/2006/wordml" xmlns:wps="http://schemas.microsoft.com/office/word/2010/wordprocessingShape" mc:Ignorable="w14 w15 w16se w16cid w16 w16cex w16sdtdh w16sdtfl w16du wp14">
   <w:footnote w:type="separator" w:id="-1">
     <w:p>
       <w:pPr>
@@ -505,40 +747,155 @@
 </file>
 
 <file path=word/header1.xml><?xml version="1.0" encoding="utf-8"?>
-<w:hdr xmlns:wpc="http://schemas.microsoft.com/office/word/2010/wordprocessingCanvas" xmlns:cx="http://schemas.microsoft.com/office/drawing/2014/chartex" xmlns:cx1="http://schemas.microsoft.com/office/drawing/2015/9/8/chartex" xmlns:cx2="http://schemas.microsoft.com/office/drawing/2015/10/21/chartex" xmlns:cx3="http://schemas.microsoft.com/office/drawing/2016/5/9/chartex" xmlns:cx4="http://schemas.microsoft.com/office/drawing/2016/5/10/chartex" xmlns:cx5="http://schemas.microsoft.com/office/drawing/2016/5/11/chartex" xmlns:cx6="http://schemas.microsoft.com/office/drawing/2016/5/12/chartex" xmlns:cx7="http://schemas.microsoft.com/office/drawing/2016/5/13/chartex" xmlns:cx8="http://schemas.microsoft.com/office/drawing/2016/5/14/chartex" xmlns:mc="http://schemas.openxmlformats.org/markup-compatibility/2006" xmlns:aink="http://schemas.microsoft.com/office/drawing/2016/ink" xmlns:am3d="http://schemas.microsoft.com/office/drawing/2017/model3d" xmlns:o="urn:schemas-microsoft-com:office:office" xmlns:oel="http://schemas.microsoft.com/office/2019/extlst" xmlns:r="http://schemas.openxmlformats.org/officeDocument/2006/relationships" xmlns:m="http://schemas.openxmlformats.org/officeDocument/2006/math" xmlns:v="urn:schemas-microsoft-com:vml" xmlns:wp14="http://schemas.microsoft.com/office/word/2010/wordprocessingDrawing" xmlns:wp="http://schemas.openxmlformats.org/drawingml/2006/wordprocessingDrawing" xmlns:w10="urn:schemas-microsoft-com:office:word" xmlns:w="http://schemas.openxmlformats.org/wordprocessingml/2006/main" xmlns:w14="http://schemas.microsoft.com/office/word/2010/wordml" xmlns:w15="http://schemas.microsoft.com/office/word/2012/wordml" xmlns:w16cex="http://schemas.microsoft.com/office/word/2018/wordml/cex" xmlns:w16cid="http://schemas.microsoft.com/office/word/2016/wordml/cid" xmlns:w16="http://schemas.microsoft.com/office/word/2018/wordml" xmlns:w16sdtdh="http://schemas.microsoft.com/office/word/2020/wordml/sdtdatahash" xmlns:w16se="http://schemas.microsoft.com/office/word/2015/wordml/symex" xmlns:wpg="http://schemas.microsoft.com/office/word/2010/wordprocessingGroup" xmlns:wpi="http://schemas.microsoft.com/office/word/2010/wordprocessingInk" xmlns:wne="http://schemas.microsoft.com/office/word/2006/wordml" xmlns:wps="http://schemas.microsoft.com/office/word/2010/wordprocessingShape" mc:Ignorable="w14 w15 w16se w16cid w16 w16cex w16sdtdh wp14">
+<w:hdr xmlns:wpc="http://schemas.microsoft.com/office/word/2010/wordprocessingCanvas" xmlns:cx="http://schemas.microsoft.com/office/drawing/2014/chartex" xmlns:cx1="http://schemas.microsoft.com/office/drawing/2015/9/8/chartex" xmlns:cx2="http://schemas.microsoft.com/office/drawing/2015/10/21/chartex" xmlns:cx3="http://schemas.microsoft.com/office/drawing/2016/5/9/chartex" xmlns:cx4="http://schemas.microsoft.com/office/drawing/2016/5/10/chartex" xmlns:cx5="http://schemas.microsoft.com/office/drawing/2016/5/11/chartex" xmlns:cx6="http://schemas.microsoft.com/office/drawing/2016/5/12/chartex" xmlns:cx7="http://schemas.microsoft.com/office/drawing/2016/5/13/chartex" xmlns:cx8="http://schemas.microsoft.com/office/drawing/2016/5/14/chartex" xmlns:mc="http://schemas.openxmlformats.org/markup-compatibility/2006" xmlns:aink="http://schemas.microsoft.com/office/drawing/2016/ink" xmlns:am3d="http://schemas.microsoft.com/office/drawing/2017/model3d" xmlns:o="urn:schemas-microsoft-com:office:office" xmlns:oel="http://schemas.microsoft.com/office/2019/extlst" xmlns:r="http://schemas.openxmlformats.org/officeDocument/2006/relationships" xmlns:m="http://schemas.openxmlformats.org/officeDocument/2006/math" xmlns:v="urn:schemas-microsoft-com:vml" xmlns:wp14="http://schemas.microsoft.com/office/word/2010/wordprocessingDrawing" xmlns:wp="http://schemas.openxmlformats.org/drawingml/2006/wordprocessingDrawing" xmlns:w10="urn:schemas-microsoft-com:office:word" xmlns:w="http://schemas.openxmlformats.org/wordprocessingml/2006/main" xmlns:w14="http://schemas.microsoft.com/office/word/2010/wordml" xmlns:w15="http://schemas.microsoft.com/office/word/2012/wordml" xmlns:w16cex="http://schemas.microsoft.com/office/word/2018/wordml/cex" xmlns:w16cid="http://schemas.microsoft.com/office/word/2016/wordml/cid" xmlns:w16="http://schemas.microsoft.com/office/word/2018/wordml" xmlns:w16du="http://schemas.microsoft.com/office/word/2023/wordml/word16du" xmlns:w16sdtdh="http://schemas.microsoft.com/office/word/2020/wordml/sdtdatahash" xmlns:w16sdtfl="http://schemas.microsoft.com/office/word/2024/wordml/sdtformatlock" xmlns:w16se="http://schemas.microsoft.com/office/word/2015/wordml/symex" xmlns:wpg="http://schemas.microsoft.com/office/word/2010/wordprocessingGroup" xmlns:wpi="http://schemas.microsoft.com/office/word/2010/wordprocessingInk" xmlns:wne="http://schemas.microsoft.com/office/word/2006/wordml" xmlns:wps="http://schemas.microsoft.com/office/word/2010/wordprocessingShape" mc:Ignorable="w14 w15 w16se w16cid w16 w16cex w16sdtdh w16sdtfl w16du wp14">
   <w:p>
     <w:pPr>
-      <w:pStyle w:val="Encabezado"/>
+      <w:pBdr>
+        <w:top w:val="nil"/>
+        <w:left w:val="nil"/>
+        <w:bottom w:val="nil"/>
+        <w:right w:val="nil"/>
+        <w:between w:val="nil"/>
+      </w:pBdr>
+      <w:tabs>
+        <w:tab w:val="center" w:pos="4419"/>
+        <w:tab w:val="right" w:pos="8838"/>
+      </w:tabs>
+      <w:rPr>
+        <w:color w:val="000000"/>
+      </w:rPr>
     </w:pPr>
     <w:r>
       <w:rPr>
         <w:noProof/>
       </w:rPr>
       <w:drawing>
-        <wp:anchor distT="0" distB="0" distL="114300" distR="114300" simplePos="0" relativeHeight="251660288" behindDoc="0" locked="0" layoutInCell="1" allowOverlap="1" wp14:anchorId="22A2AFF1" wp14:editId="564466DF">
+        <wp:anchor distT="114300" distB="114300" distL="114300" distR="114300" simplePos="0" relativeHeight="251659264" behindDoc="0" locked="0" layoutInCell="1" hidden="0" allowOverlap="1" wp14:anchorId="1622281E" wp14:editId="3769D067">
+          <wp:simplePos x="0" y="0"/>
+          <wp:positionH relativeFrom="page">
+            <wp:posOffset>4584591</wp:posOffset>
+          </wp:positionH>
+          <wp:positionV relativeFrom="page">
+            <wp:posOffset>293463</wp:posOffset>
+          </wp:positionV>
+          <wp:extent cx="2719424" cy="540000"/>
+          <wp:effectExtent l="0" t="0" r="0" b="0"/>
+          <wp:wrapNone/>
+          <wp:docPr id="1589994983" name="image3.png"/>
+          <wp:cNvGraphicFramePr/>
+          <a:graphic xmlns:a="http://schemas.openxmlformats.org/drawingml/2006/main">
+            <a:graphicData uri="http://schemas.openxmlformats.org/drawingml/2006/picture">
+              <pic:pic xmlns:pic="http://schemas.openxmlformats.org/drawingml/2006/picture">
+                <pic:nvPicPr>
+                  <pic:cNvPr id="0" name="image3.png"/>
+                  <pic:cNvPicPr preferRelativeResize="0"/>
+                </pic:nvPicPr>
+                <pic:blipFill>
+                  <a:blip r:embed="rId1"/>
+                  <a:srcRect/>
+                  <a:stretch>
+                    <a:fillRect/>
+                  </a:stretch>
+                </pic:blipFill>
+                <pic:spPr>
+                  <a:xfrm>
+                    <a:off x="0" y="0"/>
+                    <a:ext cx="2719424" cy="540000"/>
+                  </a:xfrm>
+                  <a:prstGeom prst="rect">
+                    <a:avLst/>
+                  </a:prstGeom>
+                  <a:ln/>
+                </pic:spPr>
+              </pic:pic>
+            </a:graphicData>
+          </a:graphic>
+        </wp:anchor>
+      </w:drawing>
+    </w:r>
+    <w:r>
+      <w:rPr>
+        <w:noProof/>
+      </w:rPr>
+      <w:drawing>
+        <wp:anchor distT="0" distB="0" distL="0" distR="0" simplePos="0" relativeHeight="251660288" behindDoc="1" locked="0" layoutInCell="1" hidden="0" allowOverlap="1" wp14:anchorId="716CE086" wp14:editId="78EE5E1A">
           <wp:simplePos x="0" y="0"/>
           <wp:positionH relativeFrom="column">
-            <wp:posOffset>2711400</wp:posOffset>
+            <wp:posOffset>-1064231</wp:posOffset>
           </wp:positionH>
           <wp:positionV relativeFrom="paragraph">
-            <wp:posOffset>-57785</wp:posOffset>
+            <wp:posOffset>-433675</wp:posOffset>
           </wp:positionV>
-          <wp:extent cx="1296786" cy="475488"/>
+          <wp:extent cx="8513364" cy="895114"/>
           <wp:effectExtent l="0" t="0" r="0" b="0"/>
           <wp:wrapNone/>
-          <wp:docPr id="284066566" name="Imagen 1"/>
+          <wp:docPr id="1938249552" name="image1.png"/>
+          <wp:cNvGraphicFramePr/>
+          <a:graphic xmlns:a="http://schemas.openxmlformats.org/drawingml/2006/main">
+            <a:graphicData uri="http://schemas.openxmlformats.org/drawingml/2006/picture">
+              <pic:pic xmlns:pic="http://schemas.openxmlformats.org/drawingml/2006/picture">
+                <pic:nvPicPr>
+                  <pic:cNvPr id="0" name="image1.png"/>
+                  <pic:cNvPicPr preferRelativeResize="0"/>
+                </pic:nvPicPr>
+                <pic:blipFill>
+                  <a:blip r:embed="rId2"/>
+                  <a:srcRect l="35850" t="35993" r="9858" b="58416"/>
+                  <a:stretch>
+                    <a:fillRect/>
+                  </a:stretch>
+                </pic:blipFill>
+                <pic:spPr>
+                  <a:xfrm>
+                    <a:off x="0" y="0"/>
+                    <a:ext cx="8513364" cy="895114"/>
+                  </a:xfrm>
+                  <a:prstGeom prst="rect">
+                    <a:avLst/>
+                  </a:prstGeom>
+                  <a:ln/>
+                </pic:spPr>
+              </pic:pic>
+            </a:graphicData>
+          </a:graphic>
+        </wp:anchor>
+      </w:drawing>
+    </w:r>
+  </w:p>
+  <w:p>
+    <w:r>
+      <w:rPr>
+        <w:rFonts w:ascii="Euphemia" w:hAnsi="Euphemia"/>
+        <w:noProof/>
+        <w:sz w:val="21"/>
+        <w:szCs w:val="21"/>
+      </w:rPr>
+      <w:drawing>
+        <wp:anchor distT="0" distB="0" distL="114300" distR="114300" simplePos="0" relativeHeight="251661312" behindDoc="1" locked="0" layoutInCell="1" allowOverlap="1" wp14:anchorId="6B9CFB29" wp14:editId="005C4D82">
+          <wp:simplePos x="0" y="0"/>
+          <wp:positionH relativeFrom="column">
+            <wp:posOffset>643021</wp:posOffset>
+          </wp:positionH>
+          <wp:positionV relativeFrom="paragraph">
+            <wp:posOffset>3610050</wp:posOffset>
+          </wp:positionV>
+          <wp:extent cx="4417447" cy="1711400"/>
+          <wp:effectExtent l="0" t="0" r="2540" b="3175"/>
+          <wp:wrapNone/>
+          <wp:docPr id="1551233816" name="Imagen 1"/>
           <wp:cNvGraphicFramePr>
-            <a:graphicFrameLocks xmlns:a="http://schemas.openxmlformats.org/drawingml/2006/main"/>
+            <a:graphicFrameLocks xmlns:a="http://schemas.openxmlformats.org/drawingml/2006/main" noChangeAspect="1"/>
           </wp:cNvGraphicFramePr>
           <a:graphic xmlns:a="http://schemas.openxmlformats.org/drawingml/2006/main">
             <a:graphicData uri="http://schemas.openxmlformats.org/drawingml/2006/picture">
               <pic:pic xmlns:pic="http://schemas.openxmlformats.org/drawingml/2006/picture">
                 <pic:nvPicPr>
-                  <pic:cNvPr id="284066566" name="Imagen 284066566"/>
+                  <pic:cNvPr id="1627504299" name="Imagen 1627504299"/>
                   <pic:cNvPicPr/>
                 </pic:nvPicPr>
                 <pic:blipFill>
-                  <a:blip r:embed="rId1" cstate="print">
+                  <a:blip r:embed="rId3" cstate="print">
+                    <a:alphaModFix amt="50000"/>
                     <a:extLst>
                       <a:ext uri="{28A0092B-C50C-407E-A947-70E740481C1C}">
                         <a14:useLocalDpi xmlns:a14="http://schemas.microsoft.com/office/drawing/2010/main" val="0"/>
@@ -552,7 +909,7 @@
                 <pic:spPr>
                   <a:xfrm>
                     <a:off x="0" y="0"/>
-                    <a:ext cx="1296786" cy="475488"/>
+                    <a:ext cx="4417447" cy="1711400"/>
                   </a:xfrm>
                   <a:prstGeom prst="rect">
                     <a:avLst/>
@@ -570,72 +927,12 @@
         </wp:anchor>
       </w:drawing>
     </w:r>
-    <w:r>
-      <w:rPr>
-        <w:noProof/>
-      </w:rPr>
-      <w:drawing>
-        <wp:anchor distT="0" distB="0" distL="114300" distR="114300" simplePos="0" relativeHeight="251659264" behindDoc="1" locked="0" layoutInCell="1" allowOverlap="1" wp14:anchorId="192B6D4E" wp14:editId="320CF937">
-          <wp:simplePos x="0" y="0"/>
-          <wp:positionH relativeFrom="page">
-            <wp:posOffset>37475</wp:posOffset>
-          </wp:positionH>
-          <wp:positionV relativeFrom="page">
-            <wp:posOffset>44970</wp:posOffset>
-          </wp:positionV>
-          <wp:extent cx="7502525" cy="10545581"/>
-          <wp:effectExtent l="0" t="0" r="3175" b="0"/>
-          <wp:wrapNone/>
-          <wp:docPr id="106584830" name="Imagen 1"/>
-          <wp:cNvGraphicFramePr>
-            <a:graphicFrameLocks xmlns:a="http://schemas.openxmlformats.org/drawingml/2006/main"/>
-          </wp:cNvGraphicFramePr>
-          <a:graphic xmlns:a="http://schemas.openxmlformats.org/drawingml/2006/main">
-            <a:graphicData uri="http://schemas.openxmlformats.org/drawingml/2006/picture">
-              <pic:pic xmlns:pic="http://schemas.openxmlformats.org/drawingml/2006/picture">
-                <pic:nvPicPr>
-                  <pic:cNvPr id="106584830" name="Imagen 106584830"/>
-                  <pic:cNvPicPr/>
-                </pic:nvPicPr>
-                <pic:blipFill>
-                  <a:blip r:embed="rId2">
-                    <a:extLst>
-                      <a:ext uri="{28A0092B-C50C-407E-A947-70E740481C1C}">
-                        <a14:useLocalDpi xmlns:a14="http://schemas.microsoft.com/office/drawing/2010/main" val="0"/>
-                      </a:ext>
-                    </a:extLst>
-                  </a:blip>
-                  <a:stretch>
-                    <a:fillRect/>
-                  </a:stretch>
-                </pic:blipFill>
-                <pic:spPr>
-                  <a:xfrm>
-                    <a:off x="0" y="0"/>
-                    <a:ext cx="7503081" cy="10546362"/>
-                  </a:xfrm>
-                  <a:prstGeom prst="rect">
-                    <a:avLst/>
-                  </a:prstGeom>
-                </pic:spPr>
-              </pic:pic>
-            </a:graphicData>
-          </a:graphic>
-          <wp14:sizeRelH relativeFrom="margin">
-            <wp14:pctWidth>0</wp14:pctWidth>
-          </wp14:sizeRelH>
-          <wp14:sizeRelV relativeFrom="margin">
-            <wp14:pctHeight>0</wp14:pctHeight>
-          </wp14:sizeRelV>
-        </wp:anchor>
-      </w:drawing>
-    </w:r>
   </w:p>
 </w:hdr>
 </file>
 
 <file path=word/numbering.xml><?xml version="1.0" encoding="utf-8"?>
-<w:numbering xmlns:wpc="http://schemas.microsoft.com/office/word/2010/wordprocessingCanvas" xmlns:cx="http://schemas.microsoft.com/office/drawing/2014/chartex" xmlns:cx1="http://schemas.microsoft.com/office/drawing/2015/9/8/chartex" xmlns:cx2="http://schemas.microsoft.com/office/drawing/2015/10/21/chartex" xmlns:cx3="http://schemas.microsoft.com/office/drawing/2016/5/9/chartex" xmlns:cx4="http://schemas.microsoft.com/office/drawing/2016/5/10/chartex" xmlns:cx5="http://schemas.microsoft.com/office/drawing/2016/5/11/chartex" xmlns:cx6="http://schemas.microsoft.com/office/drawing/2016/5/12/chartex" xmlns:cx7="http://schemas.microsoft.com/office/drawing/2016/5/13/chartex" xmlns:cx8="http://schemas.microsoft.com/office/drawing/2016/5/14/chartex" xmlns:mc="http://schemas.openxmlformats.org/markup-compatibility/2006" xmlns:aink="http://schemas.microsoft.com/office/drawing/2016/ink" xmlns:am3d="http://schemas.microsoft.com/office/drawing/2017/model3d" xmlns:o="urn:schemas-microsoft-com:office:office" xmlns:oel="http://schemas.microsoft.com/office/2019/extlst" xmlns:r="http://schemas.openxmlformats.org/officeDocument/2006/relationships" xmlns:m="http://schemas.openxmlformats.org/officeDocument/2006/math" xmlns:v="urn:schemas-microsoft-com:vml" xmlns:wp14="http://schemas.microsoft.com/office/word/2010/wordprocessingDrawing" xmlns:wp="http://schemas.openxmlformats.org/drawingml/2006/wordprocessingDrawing" xmlns:w10="urn:schemas-microsoft-com:office:word" xmlns:w="http://schemas.openxmlformats.org/wordprocessingml/2006/main" xmlns:w14="http://schemas.microsoft.com/office/word/2010/wordml" xmlns:w15="http://schemas.microsoft.com/office/word/2012/wordml" xmlns:w16cex="http://schemas.microsoft.com/office/word/2018/wordml/cex" xmlns:w16cid="http://schemas.microsoft.com/office/word/2016/wordml/cid" xmlns:w16="http://schemas.microsoft.com/office/word/2018/wordml" xmlns:w16sdtdh="http://schemas.microsoft.com/office/word/2020/wordml/sdtdatahash" xmlns:w16se="http://schemas.microsoft.com/office/word/2015/wordml/symex" xmlns:wpg="http://schemas.microsoft.com/office/word/2010/wordprocessingGroup" xmlns:wpi="http://schemas.microsoft.com/office/word/2010/wordprocessingInk" xmlns:wne="http://schemas.microsoft.com/office/word/2006/wordml" xmlns:wps="http://schemas.microsoft.com/office/word/2010/wordprocessingShape" mc:Ignorable="w14 w15 w16se w16cid w16 w16cex w16sdtdh wp14">
+<w:numbering xmlns:wpc="http://schemas.microsoft.com/office/word/2010/wordprocessingCanvas" xmlns:cx="http://schemas.microsoft.com/office/drawing/2014/chartex" xmlns:cx1="http://schemas.microsoft.com/office/drawing/2015/9/8/chartex" xmlns:cx2="http://schemas.microsoft.com/office/drawing/2015/10/21/chartex" xmlns:cx3="http://schemas.microsoft.com/office/drawing/2016/5/9/chartex" xmlns:cx4="http://schemas.microsoft.com/office/drawing/2016/5/10/chartex" xmlns:cx5="http://schemas.microsoft.com/office/drawing/2016/5/11/chartex" xmlns:cx6="http://schemas.microsoft.com/office/drawing/2016/5/12/chartex" xmlns:cx7="http://schemas.microsoft.com/office/drawing/2016/5/13/chartex" xmlns:cx8="http://schemas.microsoft.com/office/drawing/2016/5/14/chartex" xmlns:mc="http://schemas.openxmlformats.org/markup-compatibility/2006" xmlns:aink="http://schemas.microsoft.com/office/drawing/2016/ink" xmlns:am3d="http://schemas.microsoft.com/office/drawing/2017/model3d" xmlns:o="urn:schemas-microsoft-com:office:office" xmlns:oel="http://schemas.microsoft.com/office/2019/extlst" xmlns:r="http://schemas.openxmlformats.org/officeDocument/2006/relationships" xmlns:m="http://schemas.openxmlformats.org/officeDocument/2006/math" xmlns:v="urn:schemas-microsoft-com:vml" xmlns:wp14="http://schemas.microsoft.com/office/word/2010/wordprocessingDrawing" xmlns:wp="http://schemas.openxmlformats.org/drawingml/2006/wordprocessingDrawing" xmlns:w10="urn:schemas-microsoft-com:office:word" xmlns:w="http://schemas.openxmlformats.org/wordprocessingml/2006/main" xmlns:w14="http://schemas.microsoft.com/office/word/2010/wordml" xmlns:w15="http://schemas.microsoft.com/office/word/2012/wordml" xmlns:w16cex="http://schemas.microsoft.com/office/word/2018/wordml/cex" xmlns:w16cid="http://schemas.microsoft.com/office/word/2016/wordml/cid" xmlns:w16="http://schemas.microsoft.com/office/word/2018/wordml" xmlns:w16du="http://schemas.microsoft.com/office/word/2023/wordml/word16du" xmlns:w16sdtdh="http://schemas.microsoft.com/office/word/2020/wordml/sdtdatahash" xmlns:w16sdtfl="http://schemas.microsoft.com/office/word/2024/wordml/sdtformatlock" xmlns:w16se="http://schemas.microsoft.com/office/word/2015/wordml/symex" xmlns:wpg="http://schemas.microsoft.com/office/word/2010/wordprocessingGroup" xmlns:wpi="http://schemas.microsoft.com/office/word/2010/wordprocessingInk" xmlns:wne="http://schemas.microsoft.com/office/word/2006/wordml" xmlns:wps="http://schemas.microsoft.com/office/word/2010/wordprocessingShape" mc:Ignorable="w14 w15 w16se w16cid w16 w16cex w16sdtdh w16sdtfl w16du wp14">
   <w:abstractNum w:abstractNumId="0" w15:restartNumberingAfterBreak="0">
     <w:nsid w:val="1D643E0D"/>
     <w:multiLevelType w:val="multilevel"/>
@@ -2175,7 +2472,7 @@
 </file>
 
 <file path=word/styles.xml><?xml version="1.0" encoding="utf-8"?>
-<w:styles xmlns:mc="http://schemas.openxmlformats.org/markup-compatibility/2006" xmlns:r="http://schemas.openxmlformats.org/officeDocument/2006/relationships" xmlns:w="http://schemas.openxmlformats.org/wordprocessingml/2006/main" xmlns:w14="http://schemas.microsoft.com/office/word/2010/wordml" xmlns:w15="http://schemas.microsoft.com/office/word/2012/wordml" xmlns:w16cex="http://schemas.microsoft.com/office/word/2018/wordml/cex" xmlns:w16cid="http://schemas.microsoft.com/office/word/2016/wordml/cid" xmlns:w16="http://schemas.microsoft.com/office/word/2018/wordml" xmlns:w16sdtdh="http://schemas.microsoft.com/office/word/2020/wordml/sdtdatahash" xmlns:w16se="http://schemas.microsoft.com/office/word/2015/wordml/symex" mc:Ignorable="w14 w15 w16se w16cid w16 w16cex w16sdtdh">
+<w:styles xmlns:mc="http://schemas.openxmlformats.org/markup-compatibility/2006" xmlns:r="http://schemas.openxmlformats.org/officeDocument/2006/relationships" xmlns:w="http://schemas.openxmlformats.org/wordprocessingml/2006/main" xmlns:w14="http://schemas.microsoft.com/office/word/2010/wordml" xmlns:w15="http://schemas.microsoft.com/office/word/2012/wordml" xmlns:w16cex="http://schemas.microsoft.com/office/word/2018/wordml/cex" xmlns:w16cid="http://schemas.microsoft.com/office/word/2016/wordml/cid" xmlns:w16="http://schemas.microsoft.com/office/word/2018/wordml" xmlns:w16du="http://schemas.microsoft.com/office/word/2023/wordml/word16du" xmlns:w16sdtdh="http://schemas.microsoft.com/office/word/2020/wordml/sdtdatahash" xmlns:w16sdtfl="http://schemas.microsoft.com/office/word/2024/wordml/sdtformatlock" xmlns:w16se="http://schemas.microsoft.com/office/word/2015/wordml/symex" mc:Ignorable="w14 w15 w16se w16cid w16 w16cex w16sdtdh w16sdtfl w16du">
   <w:docDefaults>
     <w:rPrDefault>
       <w:rPr>
@@ -2795,6 +3092,7 @@
   <w:style w:type="character" w:default="1" w:styleId="Fuentedeprrafopredeter">
     <w:name w:val="Default Paragraph Font"/>
     <w:uiPriority w:val="1"/>
+    <w:semiHidden/>
     <w:unhideWhenUsed/>
   </w:style>
   <w:style w:type="table" w:default="1" w:styleId="Tablanormal">
@@ -3257,6 +3555,34 @@
     <w:rsid w:val="000C2871"/>
     <w:rPr>
       <w:vertAlign w:val="superscript"/>
+    </w:rPr>
+  </w:style>
+  <w:style w:type="paragraph" w:styleId="Piedepgina">
+    <w:name w:val="footer"/>
+    <w:basedOn w:val="Normal"/>
+    <w:link w:val="PiedepginaCar"/>
+    <w:uiPriority w:val="99"/>
+    <w:unhideWhenUsed/>
+    <w:rsid w:val="00476B16"/>
+    <w:pPr>
+      <w:tabs>
+        <w:tab w:val="center" w:pos="4419"/>
+        <w:tab w:val="right" w:pos="8838"/>
+      </w:tabs>
+      <w:spacing w:after="0" w:line="240" w:lineRule="auto"/>
+    </w:pPr>
+  </w:style>
+  <w:style w:type="character" w:customStyle="1" w:styleId="PiedepginaCar">
+    <w:name w:val="Pie de página Car"/>
+    <w:basedOn w:val="Fuentedeprrafopredeter"/>
+    <w:link w:val="Piedepgina"/>
+    <w:uiPriority w:val="99"/>
+    <w:rsid w:val="00476B16"/>
+    <w:rPr>
+      <w:rFonts w:eastAsiaTheme="minorHAnsi"/>
+      <w:sz w:val="22"/>
+      <w:szCs w:val="22"/>
+      <w:lang w:val="es-ES"/>
     </w:rPr>
   </w:style>
 </w:styles>
